--- a/meeting/2017_10_27/TensorFlow_张友松.docx
+++ b/meeting/2017_10_27/TensorFlow_张友松.docx
@@ -6,7 +6,7 @@
       <w:r>
         <w:t xml:space="preserve">Git </w:t>
       </w:r>
-      <w:hyperlink r:id="rId4" w:history="1">
+      <w:hyperlink r:id="rId5" w:history="1">
         <w:r>
           <w:rPr>
             <w:rStyle w:val="Hyperlink"/>
@@ -15,16 +15,56 @@
         </w:r>
       </w:hyperlink>
     </w:p>
+    <w:p>
+      <w:pPr>
+        <w:rPr>
+          <w:rFonts w:hint="eastAsia"/>
+        </w:rPr>
+      </w:pPr>
+      <w:r>
+        <w:rPr>
+          <w:rFonts w:hint="eastAsia"/>
+        </w:rPr>
+        <w:t>公开课</w:t>
+      </w:r>
+      <w:r>
+        <w:rPr>
+          <w:rFonts w:hint="eastAsia"/>
+        </w:rPr>
+        <w:t xml:space="preserve"> </w:t>
+      </w:r>
+      <w:r>
+        <w:rPr>
+          <w:rFonts w:hint="eastAsia"/>
+        </w:rPr>
+        <w:t>地址：</w:t>
+      </w:r>
+    </w:p>
+    <w:p>
+      <w:pPr>
+        <w:rPr>
+          <w:rFonts w:hint="eastAsia"/>
+        </w:rPr>
+      </w:pPr>
+      <w:hyperlink r:id="rId6" w:history="1">
+        <w:r>
+          <w:rPr>
+            <w:rStyle w:val="Hyperlink"/>
+          </w:rPr>
+          <w:t>http://cs229.stanford.edu/syllabus.html</w:t>
+        </w:r>
+      </w:hyperlink>
+    </w:p>
+    <w:p>
+      <w:r>
+        <w:t>http://cs231n.stanford.edu/syllabus.html</w:t>
+      </w:r>
+      <w:bookmarkStart w:id="0" w:name="_GoBack"/>
+      <w:bookmarkEnd w:id="0"/>
+    </w:p>
     <w:p/>
     <w:p>
-      <w:pPr>
-        <w:rPr>
-          <w:rFonts w:hint="eastAsia"/>
-        </w:rPr>
-      </w:pPr>
-    </w:p>
-    <w:p>
-      <w:hyperlink r:id="rId5" w:history="1">
+      <w:hyperlink r:id="rId7" w:history="1">
         <w:r>
           <w:rPr>
             <w:rStyle w:val="Hyperlink"/>
@@ -33,16 +73,8 @@
         </w:r>
       </w:hyperlink>
     </w:p>
-    <w:p>
-      <w:bookmarkStart w:id="0" w:name="_GoBack"/>
-      <w:bookmarkEnd w:id="0"/>
-    </w:p>
-    <w:p>
-      <w:pPr>
-        <w:rPr>
-          <w:rFonts w:hint="eastAsia"/>
-        </w:rPr>
-      </w:pPr>
+    <w:p/>
+    <w:p>
       <w:r>
         <w:rPr>
           <w:rFonts w:hint="eastAsia"/>
@@ -60,37 +92,143 @@
         <w:t>docker</w:t>
       </w:r>
     </w:p>
+    <w:p/>
+    <w:p>
+      <w:r>
+        <w:rPr>
+          <w:rFonts w:hint="eastAsia"/>
+        </w:rPr>
+        <w:t>中文：</w:t>
+      </w:r>
+    </w:p>
+    <w:p>
+      <w:hyperlink r:id="rId8" w:history="1">
+        <w:r>
+          <w:rPr>
+            <w:rStyle w:val="Hyperlink"/>
+          </w:rPr>
+          <w:t>https://morvanzhou.github.io/tutorials/machine-learning/theano/</w:t>
+        </w:r>
+      </w:hyperlink>
+    </w:p>
+    <w:p/>
     <w:p>
       <w:pPr>
         <w:rPr>
-          <w:rFonts w:hint="eastAsia"/>
-        </w:rPr>
-      </w:pPr>
-    </w:p>
-    <w:p/>
-    <w:p>
-      <w:pPr>
-        <w:rPr>
-          <w:rFonts w:hint="eastAsia"/>
+          <w:rFonts w:ascii="Hiragino Sans GB W3" w:eastAsia="Hiragino Sans GB W3" w:cs="Hiragino Sans GB W3"/>
+          <w:color w:val="131313"/>
+          <w:sz w:val="32"/>
+          <w:szCs w:val="32"/>
         </w:rPr>
       </w:pPr>
       <w:r>
         <w:rPr>
-          <w:rFonts w:hint="eastAsia"/>
-        </w:rPr>
-        <w:t>中文：</w:t>
+          <w:rFonts w:ascii="Hiragino Sans GB W3" w:eastAsia="Hiragino Sans GB W3" w:cs="Hiragino Sans GB W3" w:hint="eastAsia"/>
+          <w:color w:val="131313"/>
+          <w:sz w:val="32"/>
+          <w:szCs w:val="32"/>
+        </w:rPr>
+        <w:t>什么是神经网络</w:t>
       </w:r>
+      <w:r>
+        <w:rPr>
+          <w:rFonts w:ascii="Hiragino Sans GB W3" w:eastAsia="Hiragino Sans GB W3" w:cs="Hiragino Sans GB W3"/>
+          <w:color w:val="131313"/>
+          <w:sz w:val="32"/>
+          <w:szCs w:val="32"/>
+        </w:rPr>
+        <w:t xml:space="preserve"> (Neural Network</w:t>
+      </w:r>
     </w:p>
     <w:p>
       <w:pPr>
-        <w:rPr>
-          <w:rFonts w:hint="eastAsia"/>
+        <w:widowControl w:val="0"/>
+        <w:tabs>
+          <w:tab w:val="left" w:pos="220"/>
+          <w:tab w:val="left" w:pos="720"/>
+        </w:tabs>
+        <w:autoSpaceDE w:val="0"/>
+        <w:autoSpaceDN w:val="0"/>
+        <w:adjustRightInd w:val="0"/>
+        <w:spacing w:after="0" w:line="240" w:lineRule="auto"/>
+        <w:rPr>
+          <w:rFonts w:ascii="Hiragino Sans GB W3" w:eastAsia="Hiragino Sans GB W3" w:cs="Hiragino Sans GB W3"/>
+          <w:color w:val="324739"/>
+          <w:sz w:val="32"/>
+          <w:szCs w:val="32"/>
         </w:rPr>
       </w:pPr>
-      <w:r>
-        <w:t>https://morvanzhou.github.io/tutorials/machine-learning/theano/</w:t>
-      </w:r>
-    </w:p>
+      <w:hyperlink r:id="rId9" w:history="1">
+        <w:r>
+          <w:rPr>
+            <w:rFonts w:ascii="Hiragino Sans GB W3" w:eastAsia="Hiragino Sans GB W3" w:cs="Hiragino Sans GB W3" w:hint="eastAsia"/>
+            <w:color w:val="131313"/>
+            <w:sz w:val="32"/>
+            <w:szCs w:val="32"/>
+          </w:rPr>
+          <w:t>卷</w:t>
+        </w:r>
+        <w:r>
+          <w:rPr>
+            <w:rFonts w:ascii="Hiragino Sans GB W3" w:eastAsia="Hiragino Sans GB W3" w:cs="Hiragino Sans GB W3" w:hint="eastAsia"/>
+            <w:color w:val="131313"/>
+            <w:sz w:val="32"/>
+            <w:szCs w:val="32"/>
+          </w:rPr>
+          <w:t>积神经网络</w:t>
+        </w:r>
+        <w:r>
+          <w:rPr>
+            <w:rFonts w:ascii="Hiragino Sans GB W3" w:eastAsia="Hiragino Sans GB W3" w:cs="Hiragino Sans GB W3"/>
+            <w:color w:val="131313"/>
+            <w:sz w:val="32"/>
+            <w:szCs w:val="32"/>
+          </w:rPr>
+          <w:t xml:space="preserve"> CNN (Convolutional Neural Network)</w:t>
+        </w:r>
+      </w:hyperlink>
+    </w:p>
+    <w:p>
+      <w:pPr>
+        <w:rPr>
+          <w:rFonts w:ascii="Hiragino Sans GB W3" w:eastAsia="Hiragino Sans GB W3" w:cs="Hiragino Sans GB W3"/>
+          <w:color w:val="131313"/>
+          <w:sz w:val="32"/>
+          <w:szCs w:val="32"/>
+        </w:rPr>
+      </w:pPr>
+      <w:hyperlink r:id="rId10" w:history="1">
+        <w:r>
+          <w:rPr>
+            <w:rFonts w:ascii="Hiragino Sans GB W3" w:eastAsia="Hiragino Sans GB W3" w:cs="Hiragino Sans GB W3" w:hint="eastAsia"/>
+            <w:color w:val="131313"/>
+            <w:sz w:val="32"/>
+            <w:szCs w:val="32"/>
+          </w:rPr>
+          <w:t>循环神经网络</w:t>
+        </w:r>
+        <w:r>
+          <w:rPr>
+            <w:rFonts w:ascii="Hiragino Sans GB W3" w:eastAsia="Hiragino Sans GB W3" w:cs="Hiragino Sans GB W3"/>
+            <w:color w:val="131313"/>
+            <w:sz w:val="32"/>
+            <w:szCs w:val="32"/>
+          </w:rPr>
+          <w:t xml:space="preserve"> RNN (Recurrent Neural Network)</w:t>
+        </w:r>
+      </w:hyperlink>
+    </w:p>
+    <w:p>
+      <w:pPr>
+        <w:rPr>
+          <w:rFonts w:ascii="Hiragino Sans GB W3" w:eastAsia="Hiragino Sans GB W3" w:cs="Hiragino Sans GB W3"/>
+          <w:color w:val="131313"/>
+          <w:sz w:val="32"/>
+          <w:szCs w:val="32"/>
+        </w:rPr>
+      </w:pPr>
+    </w:p>
+    <w:p/>
     <w:sectPr>
       <w:pgSz w:w="11900" w:h="16840"/>
       <w:pgMar w:top="1440" w:right="1440" w:bottom="1440" w:left="1440" w:header="708" w:footer="708" w:gutter="0"/>
@@ -99,6 +237,68 @@
     </w:sectPr>
   </w:body>
 </w:document>
+</file>
+
+<file path=word/numbering.xml><?xml version="1.0" encoding="utf-8"?>
+<w:numbering xmlns:wpc="http://schemas.microsoft.com/office/word/2010/wordprocessingCanvas" xmlns:mo="http://schemas.microsoft.com/office/mac/office/2008/main" xmlns:mc="http://schemas.openxmlformats.org/markup-compatibility/2006" xmlns:mv="urn:schemas-microsoft-com:mac:vml" xmlns:o="urn:schemas-microsoft-com:office:office" xmlns:r="http://schemas.openxmlformats.org/officeDocument/2006/relationships" xmlns:m="http://schemas.openxmlformats.org/officeDocument/2006/math" xmlns:v="urn:schemas-microsoft-com:vml" xmlns:wp14="http://schemas.microsoft.com/office/word/2010/wordprocessingDrawing" xmlns:wp="http://schemas.openxmlformats.org/drawingml/2006/wordprocessingDrawing" xmlns:w10="urn:schemas-microsoft-com:office:word" xmlns:w="http://schemas.openxmlformats.org/wordprocessingml/2006/main" xmlns:w14="http://schemas.microsoft.com/office/word/2010/wordml" xmlns:w15="http://schemas.microsoft.com/office/word/2012/wordml" xmlns:wpg="http://schemas.microsoft.com/office/word/2010/wordprocessingGroup" xmlns:wpi="http://schemas.microsoft.com/office/word/2010/wordprocessingInk" xmlns:wne="http://schemas.microsoft.com/office/word/2006/wordml" xmlns:wps="http://schemas.microsoft.com/office/word/2010/wordprocessingShape" mc:Ignorable="w14 w15 wp14">
+  <w:abstractNum w:abstractNumId="0">
+    <w:nsid w:val="00000001"/>
+    <w:multiLevelType w:val="hybridMultilevel"/>
+    <w:tmpl w:val="00000001"/>
+    <w:lvl w:ilvl="0" w:tplc="00000001">
+      <w:start w:val="1"/>
+      <w:numFmt w:val="decimal"/>
+      <w:lvlText w:val="%1"/>
+      <w:lvlJc w:val="left"/>
+      <w:pPr>
+        <w:ind w:left="720" w:hanging="360"/>
+      </w:pPr>
+    </w:lvl>
+    <w:lvl w:ilvl="1" w:tplc="FFFFFFFF">
+      <w:numFmt w:val="decimal"/>
+      <w:lvlText w:val=""/>
+      <w:lvlJc w:val="left"/>
+    </w:lvl>
+    <w:lvl w:ilvl="2" w:tplc="FFFFFFFF">
+      <w:numFmt w:val="decimal"/>
+      <w:lvlText w:val=""/>
+      <w:lvlJc w:val="left"/>
+    </w:lvl>
+    <w:lvl w:ilvl="3" w:tplc="FFFFFFFF">
+      <w:numFmt w:val="decimal"/>
+      <w:lvlText w:val=""/>
+      <w:lvlJc w:val="left"/>
+    </w:lvl>
+    <w:lvl w:ilvl="4" w:tplc="FFFFFFFF">
+      <w:numFmt w:val="decimal"/>
+      <w:lvlText w:val=""/>
+      <w:lvlJc w:val="left"/>
+    </w:lvl>
+    <w:lvl w:ilvl="5" w:tplc="FFFFFFFF">
+      <w:numFmt w:val="decimal"/>
+      <w:lvlText w:val=""/>
+      <w:lvlJc w:val="left"/>
+    </w:lvl>
+    <w:lvl w:ilvl="6" w:tplc="FFFFFFFF">
+      <w:numFmt w:val="decimal"/>
+      <w:lvlText w:val=""/>
+      <w:lvlJc w:val="left"/>
+    </w:lvl>
+    <w:lvl w:ilvl="7" w:tplc="FFFFFFFF">
+      <w:numFmt w:val="decimal"/>
+      <w:lvlText w:val=""/>
+      <w:lvlJc w:val="left"/>
+    </w:lvl>
+    <w:lvl w:ilvl="8" w:tplc="FFFFFFFF">
+      <w:numFmt w:val="decimal"/>
+      <w:lvlText w:val=""/>
+      <w:lvlJc w:val="left"/>
+    </w:lvl>
+  </w:abstractNum>
+  <w:num w:numId="1">
+    <w:abstractNumId w:val="0"/>
+  </w:num>
+</w:numbering>
 </file>
 
 <file path=word/styles.xml><?xml version="1.0" encoding="utf-8"?>
@@ -579,6 +779,18 @@
       <w:u w:val="single"/>
     </w:rPr>
   </w:style>
+  <w:style w:type="character" w:styleId="FollowedHyperlink">
+    <w:name w:val="FollowedHyperlink"/>
+    <w:basedOn w:val="DefaultParagraphFont"/>
+    <w:uiPriority w:val="99"/>
+    <w:semiHidden/>
+    <w:unhideWhenUsed/>
+    <w:rsid w:val="00142AEB"/>
+    <w:rPr>
+      <w:color w:val="800080" w:themeColor="followedHyperlink"/>
+      <w:u w:val="single"/>
+    </w:rPr>
+  </w:style>
 </w:styles>
 </file>
 
